--- a/Chap/OOProg01/MySolution/OOP.1.9 - StaticExample/OOP.1.9.docx
+++ b/Chap/OOProg01/MySolution/OOP.1.9 - StaticExample/OOP.1.9.docx
@@ -88,11 +88,12 @@
       </w:pPr>
       <w:r>
         <w:rPr>
+          <w:noProof/>
           <w:lang w:val="en-US"/>
         </w:rPr>
         <w:drawing>
-          <wp:inline distT="0" distB="0" distL="0" distR="0" wp14:anchorId="7F6F0636" wp14:editId="614E3BA1">
-            <wp:extent cx="5401429" cy="457264"/>
+          <wp:inline distT="0" distB="0" distL="0" distR="0" wp14:anchorId="7F6F0636" wp14:editId="2A6DE856">
+            <wp:extent cx="4511616" cy="381936"/>
             <wp:effectExtent l="0" t="0" r="0" b="0"/>
             <wp:docPr id="1474716738" name="Picture 1"/>
             <wp:cNvGraphicFramePr>
@@ -114,7 +115,7 @@
                   <pic:spPr>
                     <a:xfrm>
                       <a:off x="0" y="0"/>
-                      <a:ext cx="5401429" cy="457264"/>
+                      <a:ext cx="4565547" cy="386502"/>
                     </a:xfrm>
                     <a:prstGeom prst="rect">
                       <a:avLst/>
@@ -134,12 +135,13 @@
       </w:r>
       <w:r>
         <w:rPr>
+          <w:noProof/>
           <w:lang w:val="en-US"/>
         </w:rPr>
         <w:drawing>
-          <wp:inline distT="0" distB="0" distL="0" distR="0" wp14:anchorId="6E0F19B6" wp14:editId="545A5DDE">
-            <wp:extent cx="4420217" cy="466790"/>
-            <wp:effectExtent l="0" t="0" r="0" b="9525"/>
+          <wp:inline distT="0" distB="0" distL="0" distR="0" wp14:anchorId="6E0F19B6" wp14:editId="43B00F7A">
+            <wp:extent cx="3812876" cy="402653"/>
+            <wp:effectExtent l="0" t="0" r="0" b="0"/>
             <wp:docPr id="1421815249" name="Picture 1"/>
             <wp:cNvGraphicFramePr>
               <a:graphicFrameLocks xmlns:a="http://schemas.openxmlformats.org/drawingml/2006/main" noChangeAspect="1"/>
@@ -160,7 +162,7 @@
                   <pic:spPr>
                     <a:xfrm>
                       <a:off x="0" y="0"/>
-                      <a:ext cx="4420217" cy="466790"/>
+                      <a:ext cx="3852881" cy="406878"/>
                     </a:xfrm>
                     <a:prstGeom prst="rect">
                       <a:avLst/>
@@ -195,11 +197,12 @@
       </w:pPr>
       <w:r>
         <w:rPr>
+          <w:noProof/>
           <w:lang w:val="en-US"/>
         </w:rPr>
         <w:drawing>
-          <wp:inline distT="0" distB="0" distL="0" distR="0" wp14:anchorId="1946BDB3" wp14:editId="318519D8">
-            <wp:extent cx="6120130" cy="1049655"/>
+          <wp:inline distT="0" distB="0" distL="0" distR="0" wp14:anchorId="1946BDB3" wp14:editId="37F1E897">
+            <wp:extent cx="5486400" cy="940964"/>
             <wp:effectExtent l="0" t="0" r="0" b="0"/>
             <wp:docPr id="230018677" name="Picture 1" descr="A screen shot of a computer&#10;&#10;AI-generated content may be incorrect."/>
             <wp:cNvGraphicFramePr>
@@ -221,7 +224,7 @@
                   <pic:spPr>
                     <a:xfrm>
                       <a:off x="0" y="0"/>
-                      <a:ext cx="6120130" cy="1049655"/>
+                      <a:ext cx="5500477" cy="943378"/>
                     </a:xfrm>
                     <a:prstGeom prst="rect">
                       <a:avLst/>
@@ -247,6 +250,12 @@
         </w:rPr>
         <w:t>Step 3</w:t>
       </w:r>
+      <w:r>
+        <w:rPr>
+          <w:lang w:val="en-US"/>
+        </w:rPr>
+        <w:t xml:space="preserve"> &amp; 4</w:t>
+      </w:r>
     </w:p>
     <w:p>
       <w:pPr>
@@ -254,6 +263,274 @@
           <w:lang w:val="en-US"/>
         </w:rPr>
       </w:pPr>
+      <w:r>
+        <w:rPr>
+          <w:lang w:val="en-US"/>
+        </w:rPr>
+        <w:drawing>
+          <wp:inline distT="0" distB="0" distL="0" distR="0" wp14:anchorId="5F20FF47" wp14:editId="38DDA3C9">
+            <wp:extent cx="4848046" cy="976350"/>
+            <wp:effectExtent l="0" t="0" r="0" b="0"/>
+            <wp:docPr id="1630673694" name="Picture 1" descr="A computer code with white text&#10;&#10;AI-generated content may be incorrect."/>
+            <wp:cNvGraphicFramePr>
+              <a:graphicFrameLocks xmlns:a="http://schemas.openxmlformats.org/drawingml/2006/main" noChangeAspect="1"/>
+            </wp:cNvGraphicFramePr>
+            <a:graphic xmlns:a="http://schemas.openxmlformats.org/drawingml/2006/main">
+              <a:graphicData uri="http://schemas.openxmlformats.org/drawingml/2006/picture">
+                <pic:pic xmlns:pic="http://schemas.openxmlformats.org/drawingml/2006/picture">
+                  <pic:nvPicPr>
+                    <pic:cNvPr id="1630673694" name="Picture 1" descr="A computer code with white text&#10;&#10;AI-generated content may be incorrect."/>
+                    <pic:cNvPicPr/>
+                  </pic:nvPicPr>
+                  <pic:blipFill>
+                    <a:blip r:embed="rId9"/>
+                    <a:stretch>
+                      <a:fillRect/>
+                    </a:stretch>
+                  </pic:blipFill>
+                  <pic:spPr>
+                    <a:xfrm>
+                      <a:off x="0" y="0"/>
+                      <a:ext cx="4876737" cy="982128"/>
+                    </a:xfrm>
+                    <a:prstGeom prst="rect">
+                      <a:avLst/>
+                    </a:prstGeom>
+                  </pic:spPr>
+                </pic:pic>
+              </a:graphicData>
+            </a:graphic>
+          </wp:inline>
+        </w:drawing>
+      </w:r>
+      <w:r>
+        <w:rPr>
+          <w:lang w:val="en-US"/>
+        </w:rPr>
+        <w:br/>
+      </w:r>
+      <w:r>
+        <w:rPr>
+          <w:lang w:val="en-US"/>
+        </w:rPr>
+        <w:drawing>
+          <wp:inline distT="0" distB="0" distL="0" distR="0" wp14:anchorId="734AC994" wp14:editId="4838D582">
+            <wp:extent cx="4209691" cy="1122584"/>
+            <wp:effectExtent l="0" t="0" r="0" b="0"/>
+            <wp:docPr id="989559273" name="Picture 1" descr="A computer screen with white text&#10;&#10;AI-generated content may be incorrect."/>
+            <wp:cNvGraphicFramePr>
+              <a:graphicFrameLocks xmlns:a="http://schemas.openxmlformats.org/drawingml/2006/main" noChangeAspect="1"/>
+            </wp:cNvGraphicFramePr>
+            <a:graphic xmlns:a="http://schemas.openxmlformats.org/drawingml/2006/main">
+              <a:graphicData uri="http://schemas.openxmlformats.org/drawingml/2006/picture">
+                <pic:pic xmlns:pic="http://schemas.openxmlformats.org/drawingml/2006/picture">
+                  <pic:nvPicPr>
+                    <pic:cNvPr id="989559273" name="Picture 1" descr="A computer screen with white text&#10;&#10;AI-generated content may be incorrect."/>
+                    <pic:cNvPicPr/>
+                  </pic:nvPicPr>
+                  <pic:blipFill>
+                    <a:blip r:embed="rId10"/>
+                    <a:stretch>
+                      <a:fillRect/>
+                    </a:stretch>
+                  </pic:blipFill>
+                  <pic:spPr>
+                    <a:xfrm>
+                      <a:off x="0" y="0"/>
+                      <a:ext cx="4223888" cy="1126370"/>
+                    </a:xfrm>
+                    <a:prstGeom prst="rect">
+                      <a:avLst/>
+                    </a:prstGeom>
+                  </pic:spPr>
+                </pic:pic>
+              </a:graphicData>
+            </a:graphic>
+          </wp:inline>
+        </w:drawing>
+      </w:r>
+      <w:r>
+        <w:rPr>
+          <w:lang w:val="en-US"/>
+        </w:rPr>
+        <w:br/>
+      </w:r>
+      <w:r>
+        <w:rPr>
+          <w:lang w:val="en-US"/>
+        </w:rPr>
+        <w:drawing>
+          <wp:inline distT="0" distB="0" distL="0" distR="0" wp14:anchorId="30F1B978" wp14:editId="16420785">
+            <wp:extent cx="1725283" cy="2391097"/>
+            <wp:effectExtent l="0" t="0" r="0" b="0"/>
+            <wp:docPr id="352236644" name="Picture 1" descr="A screen shot of a computer code&#10;&#10;AI-generated content may be incorrect."/>
+            <wp:cNvGraphicFramePr>
+              <a:graphicFrameLocks xmlns:a="http://schemas.openxmlformats.org/drawingml/2006/main" noChangeAspect="1"/>
+            </wp:cNvGraphicFramePr>
+            <a:graphic xmlns:a="http://schemas.openxmlformats.org/drawingml/2006/main">
+              <a:graphicData uri="http://schemas.openxmlformats.org/drawingml/2006/picture">
+                <pic:pic xmlns:pic="http://schemas.openxmlformats.org/drawingml/2006/picture">
+                  <pic:nvPicPr>
+                    <pic:cNvPr id="352236644" name="Picture 1" descr="A screen shot of a computer code&#10;&#10;AI-generated content may be incorrect."/>
+                    <pic:cNvPicPr/>
+                  </pic:nvPicPr>
+                  <pic:blipFill>
+                    <a:blip r:embed="rId11"/>
+                    <a:stretch>
+                      <a:fillRect/>
+                    </a:stretch>
+                  </pic:blipFill>
+                  <pic:spPr>
+                    <a:xfrm>
+                      <a:off x="0" y="0"/>
+                      <a:ext cx="1736523" cy="2406675"/>
+                    </a:xfrm>
+                    <a:prstGeom prst="rect">
+                      <a:avLst/>
+                    </a:prstGeom>
+                  </pic:spPr>
+                </pic:pic>
+              </a:graphicData>
+            </a:graphic>
+          </wp:inline>
+        </w:drawing>
+      </w:r>
+    </w:p>
+    <w:p>
+      <w:pPr>
+        <w:rPr>
+          <w:lang w:val="en-US"/>
+        </w:rPr>
+      </w:pPr>
+      <w:r>
+        <w:rPr>
+          <w:lang w:val="en-US"/>
+        </w:rPr>
+        <w:br w:type="page"/>
+      </w:r>
+    </w:p>
+    <w:p>
+      <w:pPr>
+        <w:pStyle w:val="Heading2"/>
+        <w:rPr>
+          <w:lang w:val="en-US"/>
+        </w:rPr>
+      </w:pPr>
+      <w:r>
+        <w:rPr>
+          <w:lang w:val="en-US"/>
+        </w:rPr>
+        <w:lastRenderedPageBreak/>
+        <w:t>Step 5</w:t>
+      </w:r>
+    </w:p>
+    <w:p>
+      <w:pPr>
+        <w:rPr>
+          <w:lang w:val="en-US"/>
+        </w:rPr>
+      </w:pPr>
+      <w:r>
+        <w:rPr>
+          <w:lang w:val="en-US"/>
+        </w:rPr>
+        <w:drawing>
+          <wp:inline distT="0" distB="0" distL="0" distR="0" wp14:anchorId="18576E80" wp14:editId="6C9D323E">
+            <wp:extent cx="6120130" cy="778510"/>
+            <wp:effectExtent l="0" t="0" r="0" b="0"/>
+            <wp:docPr id="1765991265" name="Picture 1" descr="A screen shot of a computer code&#10;&#10;AI-generated content may be incorrect."/>
+            <wp:cNvGraphicFramePr>
+              <a:graphicFrameLocks xmlns:a="http://schemas.openxmlformats.org/drawingml/2006/main" noChangeAspect="1"/>
+            </wp:cNvGraphicFramePr>
+            <a:graphic xmlns:a="http://schemas.openxmlformats.org/drawingml/2006/main">
+              <a:graphicData uri="http://schemas.openxmlformats.org/drawingml/2006/picture">
+                <pic:pic xmlns:pic="http://schemas.openxmlformats.org/drawingml/2006/picture">
+                  <pic:nvPicPr>
+                    <pic:cNvPr id="1765991265" name="Picture 1" descr="A screen shot of a computer code&#10;&#10;AI-generated content may be incorrect."/>
+                    <pic:cNvPicPr/>
+                  </pic:nvPicPr>
+                  <pic:blipFill>
+                    <a:blip r:embed="rId12"/>
+                    <a:stretch>
+                      <a:fillRect/>
+                    </a:stretch>
+                  </pic:blipFill>
+                  <pic:spPr>
+                    <a:xfrm>
+                      <a:off x="0" y="0"/>
+                      <a:ext cx="6120130" cy="778510"/>
+                    </a:xfrm>
+                    <a:prstGeom prst="rect">
+                      <a:avLst/>
+                    </a:prstGeom>
+                  </pic:spPr>
+                </pic:pic>
+              </a:graphicData>
+            </a:graphic>
+          </wp:inline>
+        </w:drawing>
+      </w:r>
+    </w:p>
+    <w:p>
+      <w:pPr>
+        <w:pStyle w:val="Heading2"/>
+        <w:rPr>
+          <w:lang w:val="en-US"/>
+        </w:rPr>
+      </w:pPr>
+      <w:r>
+        <w:rPr>
+          <w:lang w:val="en-US"/>
+        </w:rPr>
+        <w:t>Step 6</w:t>
+      </w:r>
+    </w:p>
+    <w:p>
+      <w:pPr>
+        <w:rPr>
+          <w:lang w:val="en-US"/>
+        </w:rPr>
+      </w:pPr>
+      <w:r>
+        <w:rPr>
+          <w:lang w:val="en-US"/>
+        </w:rPr>
+        <w:drawing>
+          <wp:inline distT="0" distB="0" distL="0" distR="0" wp14:anchorId="5BE82D6E" wp14:editId="11E4BC02">
+            <wp:extent cx="6120130" cy="1256665"/>
+            <wp:effectExtent l="0" t="0" r="0" b="0"/>
+            <wp:docPr id="514643776" name="Picture 1" descr="A screenshot of a computer program&#10;&#10;AI-generated content may be incorrect."/>
+            <wp:cNvGraphicFramePr>
+              <a:graphicFrameLocks xmlns:a="http://schemas.openxmlformats.org/drawingml/2006/main" noChangeAspect="1"/>
+            </wp:cNvGraphicFramePr>
+            <a:graphic xmlns:a="http://schemas.openxmlformats.org/drawingml/2006/main">
+              <a:graphicData uri="http://schemas.openxmlformats.org/drawingml/2006/picture">
+                <pic:pic xmlns:pic="http://schemas.openxmlformats.org/drawingml/2006/picture">
+                  <pic:nvPicPr>
+                    <pic:cNvPr id="514643776" name="Picture 1" descr="A screenshot of a computer program&#10;&#10;AI-generated content may be incorrect."/>
+                    <pic:cNvPicPr/>
+                  </pic:nvPicPr>
+                  <pic:blipFill>
+                    <a:blip r:embed="rId13"/>
+                    <a:stretch>
+                      <a:fillRect/>
+                    </a:stretch>
+                  </pic:blipFill>
+                  <pic:spPr>
+                    <a:xfrm>
+                      <a:off x="0" y="0"/>
+                      <a:ext cx="6120130" cy="1256665"/>
+                    </a:xfrm>
+                    <a:prstGeom prst="rect">
+                      <a:avLst/>
+                    </a:prstGeom>
+                  </pic:spPr>
+                </pic:pic>
+              </a:graphicData>
+            </a:graphic>
+          </wp:inline>
+        </w:drawing>
+      </w:r>
     </w:p>
     <w:sectPr>
       <w:pgSz w:w="11906" w:h="16838"/>
